--- a/Raport z analizy.docx
+++ b/Raport z analizy.docx
@@ -1,11 +1,11 @@
 
 <file path=word/document.xml><?xml version="1.0" encoding="utf-8"?>
-<w:document xmlns:wpc="http://schemas.microsoft.com/office/word/2010/wordprocessingCanvas" xmlns:cx="http://schemas.microsoft.com/office/drawing/2014/chartex" xmlns:cx1="http://schemas.microsoft.com/office/drawing/2015/9/8/chartex" xmlns:cx2="http://schemas.microsoft.com/office/drawing/2015/10/21/chartex" xmlns:cx3="http://schemas.microsoft.com/office/drawing/2016/5/9/chartex" xmlns:cx4="http://schemas.microsoft.com/office/drawing/2016/5/10/chartex" xmlns:cx5="http://schemas.microsoft.com/office/drawing/2016/5/11/chartex" xmlns:cx6="http://schemas.microsoft.com/office/drawing/2016/5/12/chartex" xmlns:cx7="http://schemas.microsoft.com/office/drawing/2016/5/13/chartex" xmlns:cx8="http://schemas.microsoft.com/office/drawing/2016/5/14/chartex" xmlns:mc="http://schemas.openxmlformats.org/markup-compatibility/2006" xmlns:aink="http://schemas.microsoft.com/office/drawing/2016/ink" xmlns:am3d="http://schemas.microsoft.com/office/drawing/2017/model3d" xmlns:o="urn:schemas-microsoft-com:office:office" xmlns:oel="http://schemas.microsoft.com/office/2019/extlst" xmlns:r="http://schemas.openxmlformats.org/officeDocument/2006/relationships" xmlns:m="http://schemas.openxmlformats.org/officeDocument/2006/math" xmlns:v="urn:schemas-microsoft-com:vml" xmlns:wp14="http://schemas.microsoft.com/office/word/2010/wordprocessingDrawing" xmlns:wp="http://schemas.openxmlformats.org/drawingml/2006/wordprocessingDrawing" xmlns:w10="urn:schemas-microsoft-com:office:word" xmlns:w="http://schemas.openxmlformats.org/wordprocessingml/2006/main" xmlns:w14="http://schemas.microsoft.com/office/word/2010/wordml" xmlns:w15="http://schemas.microsoft.com/office/word/2012/wordml" xmlns:w16cex="http://schemas.microsoft.com/office/word/2018/wordml/cex" xmlns:w16cid="http://schemas.microsoft.com/office/word/2016/wordml/cid" xmlns:w16="http://schemas.microsoft.com/office/word/2018/wordml" xmlns:w16du="http://schemas.microsoft.com/office/word/2023/wordml/word16du" xmlns:w16sdtdh="http://schemas.microsoft.com/office/word/2020/wordml/sdtdatahash" xmlns:w16sdtfl="http://schemas.microsoft.com/office/word/2024/wordml/sdtformatlock" xmlns:w16se="http://schemas.microsoft.com/office/word/2015/wordml/symex" xmlns:wpg="http://schemas.microsoft.com/office/word/2010/wordprocessingGroup" xmlns:wpi="http://schemas.microsoft.com/office/word/2010/wordprocessingInk" xmlns:wne="http://schemas.microsoft.com/office/word/2006/wordml" xmlns:wps="http://schemas.microsoft.com/office/word/2010/wordprocessingShape" mc:Ignorable="w14 w15 w16se w16cid w16 w16cex w16sdtdh w16sdtfl w16du wp14">
+<w:document xmlns:wpc="http://schemas.microsoft.com/office/word/2010/wordprocessingCanvas" xmlns:cx="http://schemas.microsoft.com/office/drawing/2014/chartex" xmlns:cx1="http://schemas.microsoft.com/office/drawing/2015/9/8/chartex" xmlns:cx2="http://schemas.microsoft.com/office/drawing/2015/10/21/chartex" xmlns:cx3="http://schemas.microsoft.com/office/drawing/2016/5/9/chartex" xmlns:cx4="http://schemas.microsoft.com/office/drawing/2016/5/10/chartex" xmlns:cx5="http://schemas.microsoft.com/office/drawing/2016/5/11/chartex" xmlns:cx6="http://schemas.microsoft.com/office/drawing/2016/5/12/chartex" xmlns:cx7="http://schemas.microsoft.com/office/drawing/2016/5/13/chartex" xmlns:cx8="http://schemas.microsoft.com/office/drawing/2016/5/14/chartex" xmlns:mc="http://schemas.openxmlformats.org/markup-compatibility/2006" xmlns:aink="http://schemas.microsoft.com/office/drawing/2016/ink" xmlns:am3d="http://schemas.microsoft.com/office/drawing/2017/model3d" xmlns:o="urn:schemas-microsoft-com:office:office" xmlns:oel="http://schemas.microsoft.com/office/2019/extlst" xmlns:r="http://schemas.openxmlformats.org/officeDocument/2006/relationships" xmlns:m="http://schemas.openxmlformats.org/officeDocument/2006/math" xmlns:v="urn:schemas-microsoft-com:vml" xmlns:wp14="http://schemas.microsoft.com/office/word/2010/wordprocessingDrawing" xmlns:wp="http://schemas.openxmlformats.org/drawingml/2006/wordprocessingDrawing" xmlns:w10="urn:schemas-microsoft-com:office:word" xmlns:w="http://schemas.openxmlformats.org/wordprocessingml/2006/main" xmlns:w14="http://schemas.microsoft.com/office/word/2010/wordml" xmlns:w15="http://schemas.microsoft.com/office/word/2012/wordml" xmlns:w16cex="http://schemas.microsoft.com/office/word/2018/wordml/cex" xmlns:w16cid="http://schemas.microsoft.com/office/word/2016/wordml/cid" xmlns:w16="http://schemas.microsoft.com/office/word/2018/wordml" xmlns:w16sdtdh="http://schemas.microsoft.com/office/word/2020/wordml/sdtdatahash" xmlns:w16se="http://schemas.microsoft.com/office/word/2015/wordml/symex" xmlns:wpg="http://schemas.microsoft.com/office/word/2010/wordprocessingGroup" xmlns:wpi="http://schemas.microsoft.com/office/word/2010/wordprocessingInk" xmlns:wne="http://schemas.microsoft.com/office/word/2006/wordml" xmlns:wps="http://schemas.microsoft.com/office/word/2010/wordprocessingShape" mc:Ignorable="w14 w15 w16se w16cid w16 w16cex w16sdtdh wp14">
   <w:background w:color="FFFFFF"/>
   <w:body>
     <w:p>
       <w:pPr>
-        <w:pStyle w:val="Heading1"/>
+        <w:pStyle w:val="Nagwek1"/>
         <w:keepNext w:val="0"/>
         <w:keepLines w:val="0"/>
         <w:pBdr>
@@ -33,7 +33,7 @@
     </w:p>
     <w:p>
       <w:pPr>
-        <w:pStyle w:val="Heading1"/>
+        <w:pStyle w:val="Nagwek1"/>
         <w:keepNext w:val="0"/>
         <w:keepLines w:val="0"/>
         <w:pBdr>
@@ -92,7 +92,13 @@
         <w:rPr>
           <w:rFonts w:ascii="Times New Roman" w:eastAsia="Times New Roman" w:hAnsi="Times New Roman" w:cs="Times New Roman"/>
         </w:rPr>
-        <w:t>Mateusz Napiórkowski</w:t>
+        <w:t xml:space="preserve">Mateusz </w:t>
+      </w:r>
+      <w:r>
+        <w:rPr>
+          <w:rFonts w:ascii="Times New Roman" w:eastAsia="Times New Roman" w:hAnsi="Times New Roman" w:cs="Times New Roman"/>
+        </w:rPr>
+        <w:t>N</w:t>
       </w:r>
     </w:p>
     <w:p>
@@ -116,7 +122,7 @@
     </w:p>
     <w:p>
       <w:pPr>
-        <w:pStyle w:val="Heading2"/>
+        <w:pStyle w:val="Nagwek2"/>
         <w:keepNext w:val="0"/>
         <w:keepLines w:val="0"/>
         <w:pBdr>
@@ -144,7 +150,7 @@
     </w:p>
     <w:p>
       <w:pPr>
-        <w:pStyle w:val="Heading3"/>
+        <w:pStyle w:val="Nagwek3"/>
         <w:keepNext w:val="0"/>
         <w:keepLines w:val="0"/>
         <w:spacing w:before="360" w:after="240" w:line="300" w:lineRule="auto"/>
@@ -189,7 +195,7 @@
     </w:p>
     <w:p>
       <w:pPr>
-        <w:pStyle w:val="Heading3"/>
+        <w:pStyle w:val="Nagwek3"/>
         <w:keepNext w:val="0"/>
         <w:keepLines w:val="0"/>
         <w:spacing w:before="360" w:after="240" w:line="300" w:lineRule="auto"/>
@@ -277,7 +283,7 @@
     </w:p>
     <w:p>
       <w:pPr>
-        <w:pStyle w:val="Heading3"/>
+        <w:pStyle w:val="Nagwek3"/>
         <w:keepNext w:val="0"/>
         <w:keepLines w:val="0"/>
         <w:spacing w:before="360" w:after="240" w:line="300" w:lineRule="auto"/>
@@ -383,7 +389,7 @@
     </w:p>
     <w:p>
       <w:pPr>
-        <w:pStyle w:val="Heading2"/>
+        <w:pStyle w:val="Nagwek2"/>
         <w:keepNext w:val="0"/>
         <w:keepLines w:val="0"/>
         <w:pBdr>
@@ -402,7 +408,7 @@
     </w:p>
     <w:p>
       <w:pPr>
-        <w:pStyle w:val="Heading2"/>
+        <w:pStyle w:val="Nagwek2"/>
         <w:keepNext w:val="0"/>
         <w:keepLines w:val="0"/>
         <w:pBdr>
@@ -421,7 +427,7 @@
     </w:p>
     <w:p>
       <w:pPr>
-        <w:pStyle w:val="Heading2"/>
+        <w:pStyle w:val="Nagwek2"/>
         <w:keepNext w:val="0"/>
         <w:keepLines w:val="0"/>
         <w:pBdr>
@@ -440,7 +446,7 @@
     </w:p>
     <w:p>
       <w:pPr>
-        <w:pStyle w:val="Heading2"/>
+        <w:pStyle w:val="Nagwek2"/>
         <w:keepNext w:val="0"/>
         <w:keepLines w:val="0"/>
         <w:pBdr>
@@ -459,7 +465,7 @@
     </w:p>
     <w:p>
       <w:pPr>
-        <w:pStyle w:val="Heading2"/>
+        <w:pStyle w:val="Nagwek2"/>
         <w:keepNext w:val="0"/>
         <w:keepLines w:val="0"/>
         <w:pBdr>
@@ -487,7 +493,7 @@
     </w:p>
     <w:p>
       <w:pPr>
-        <w:pStyle w:val="Heading3"/>
+        <w:pStyle w:val="Nagwek3"/>
         <w:keepNext w:val="0"/>
         <w:keepLines w:val="0"/>
         <w:spacing w:before="360" w:after="240" w:line="300" w:lineRule="auto"/>
@@ -675,7 +681,7 @@
     </w:p>
     <w:p>
       <w:pPr>
-        <w:pStyle w:val="Heading3"/>
+        <w:pStyle w:val="Nagwek3"/>
         <w:keepNext w:val="0"/>
         <w:keepLines w:val="0"/>
         <w:spacing w:before="360" w:after="240" w:line="300" w:lineRule="auto"/>
@@ -803,7 +809,7 @@
     </w:p>
     <w:p>
       <w:pPr>
-        <w:pStyle w:val="Heading3"/>
+        <w:pStyle w:val="Nagwek3"/>
         <w:keepNext w:val="0"/>
         <w:keepLines w:val="0"/>
         <w:spacing w:before="360" w:after="240" w:line="300" w:lineRule="auto"/>
@@ -991,7 +997,7 @@
     </w:p>
     <w:p>
       <w:pPr>
-        <w:pStyle w:val="Heading2"/>
+        <w:pStyle w:val="Nagwek2"/>
         <w:keepNext w:val="0"/>
         <w:keepLines w:val="0"/>
         <w:pBdr>
@@ -1011,7 +1017,7 @@
     </w:p>
     <w:p>
       <w:pPr>
-        <w:pStyle w:val="Heading2"/>
+        <w:pStyle w:val="Nagwek2"/>
         <w:keepNext w:val="0"/>
         <w:keepLines w:val="0"/>
         <w:pBdr>
@@ -1031,7 +1037,7 @@
     </w:p>
     <w:p>
       <w:pPr>
-        <w:pStyle w:val="Heading2"/>
+        <w:pStyle w:val="Nagwek2"/>
         <w:keepNext w:val="0"/>
         <w:keepLines w:val="0"/>
         <w:pBdr>
@@ -1051,7 +1057,7 @@
     </w:p>
     <w:p>
       <w:pPr>
-        <w:pStyle w:val="Heading2"/>
+        <w:pStyle w:val="Nagwek2"/>
         <w:keepNext w:val="0"/>
         <w:keepLines w:val="0"/>
         <w:pBdr>
@@ -1071,7 +1077,7 @@
     </w:p>
     <w:p>
       <w:pPr>
-        <w:pStyle w:val="Heading2"/>
+        <w:pStyle w:val="Nagwek2"/>
         <w:keepNext w:val="0"/>
         <w:keepLines w:val="0"/>
         <w:pBdr>
@@ -1091,7 +1097,7 @@
     </w:p>
     <w:p>
       <w:pPr>
-        <w:pStyle w:val="Heading2"/>
+        <w:pStyle w:val="Nagwek2"/>
         <w:keepNext w:val="0"/>
         <w:keepLines w:val="0"/>
         <w:pBdr>
@@ -1119,7 +1125,7 @@
     </w:p>
     <w:p>
       <w:pPr>
-        <w:pStyle w:val="Heading3"/>
+        <w:pStyle w:val="Nagwek3"/>
         <w:keepNext w:val="0"/>
         <w:keepLines w:val="0"/>
         <w:spacing w:before="360" w:after="240" w:line="300" w:lineRule="auto"/>
@@ -1207,7 +1213,7 @@
     </w:p>
     <w:p>
       <w:pPr>
-        <w:pStyle w:val="Heading3"/>
+        <w:pStyle w:val="Nagwek3"/>
         <w:keepNext w:val="0"/>
         <w:keepLines w:val="0"/>
         <w:spacing w:before="360" w:after="240" w:line="300" w:lineRule="auto"/>
@@ -1234,7 +1240,7 @@
     </w:p>
     <w:p>
       <w:pPr>
-        <w:pStyle w:val="Heading4"/>
+        <w:pStyle w:val="Nagwek4"/>
         <w:keepNext w:val="0"/>
         <w:keepLines w:val="0"/>
         <w:spacing w:before="360" w:after="240" w:line="300" w:lineRule="auto"/>
@@ -1322,7 +1328,7 @@
     </w:p>
     <w:p>
       <w:pPr>
-        <w:pStyle w:val="Heading4"/>
+        <w:pStyle w:val="Nagwek4"/>
         <w:keepNext w:val="0"/>
         <w:keepLines w:val="0"/>
         <w:spacing w:before="360" w:after="240" w:line="300" w:lineRule="auto"/>
@@ -1450,7 +1456,7 @@
     </w:p>
     <w:p>
       <w:pPr>
-        <w:pStyle w:val="Heading4"/>
+        <w:pStyle w:val="Nagwek4"/>
         <w:keepNext w:val="0"/>
         <w:keepLines w:val="0"/>
         <w:spacing w:before="360" w:after="240" w:line="300" w:lineRule="auto"/>
@@ -1578,7 +1584,7 @@
     </w:p>
     <w:p>
       <w:pPr>
-        <w:pStyle w:val="Heading4"/>
+        <w:pStyle w:val="Nagwek4"/>
         <w:keepNext w:val="0"/>
         <w:keepLines w:val="0"/>
         <w:spacing w:before="360" w:after="240" w:line="300" w:lineRule="auto"/>
@@ -1706,7 +1712,7 @@
     </w:p>
     <w:p>
       <w:pPr>
-        <w:pStyle w:val="Heading3"/>
+        <w:pStyle w:val="Nagwek3"/>
         <w:keepNext w:val="0"/>
         <w:keepLines w:val="0"/>
         <w:spacing w:before="360" w:after="240" w:line="300" w:lineRule="auto"/>
@@ -1786,7 +1792,7 @@
     </w:p>
     <w:p>
       <w:pPr>
-        <w:pStyle w:val="Heading2"/>
+        <w:pStyle w:val="Nagwek2"/>
         <w:keepNext w:val="0"/>
         <w:keepLines w:val="0"/>
         <w:pBdr>
@@ -1814,7 +1820,7 @@
     </w:p>
     <w:p>
       <w:pPr>
-        <w:pStyle w:val="Heading3"/>
+        <w:pStyle w:val="Nagwek3"/>
         <w:keepNext w:val="0"/>
         <w:keepLines w:val="0"/>
         <w:spacing w:before="360" w:after="240" w:line="300" w:lineRule="auto"/>
@@ -1922,7 +1928,7 @@
     </w:p>
     <w:p>
       <w:pPr>
-        <w:pStyle w:val="Heading3"/>
+        <w:pStyle w:val="Nagwek3"/>
         <w:keepNext w:val="0"/>
         <w:keepLines w:val="0"/>
         <w:spacing w:before="360" w:after="240" w:line="300" w:lineRule="auto"/>
@@ -2010,7 +2016,7 @@
     </w:p>
     <w:p>
       <w:pPr>
-        <w:pStyle w:val="Heading3"/>
+        <w:pStyle w:val="Nagwek3"/>
         <w:keepNext w:val="0"/>
         <w:keepLines w:val="0"/>
         <w:spacing w:before="360" w:after="240" w:line="300" w:lineRule="auto"/>
@@ -2118,7 +2124,7 @@
     </w:p>
     <w:p>
       <w:pPr>
-        <w:pStyle w:val="Heading2"/>
+        <w:pStyle w:val="Nagwek2"/>
         <w:keepNext w:val="0"/>
         <w:keepLines w:val="0"/>
         <w:pBdr>
@@ -2137,7 +2143,7 @@
     </w:p>
     <w:p>
       <w:pPr>
-        <w:pStyle w:val="Heading2"/>
+        <w:pStyle w:val="Nagwek2"/>
         <w:keepNext w:val="0"/>
         <w:keepLines w:val="0"/>
         <w:pBdr>
@@ -2165,7 +2171,7 @@
     </w:p>
     <w:p>
       <w:pPr>
-        <w:pStyle w:val="Heading3"/>
+        <w:pStyle w:val="Nagwek3"/>
         <w:keepNext w:val="0"/>
         <w:keepLines w:val="0"/>
         <w:spacing w:before="360" w:after="240" w:line="300" w:lineRule="auto"/>
@@ -2210,7 +2216,7 @@
     </w:p>
     <w:p>
       <w:pPr>
-        <w:pStyle w:val="Heading3"/>
+        <w:pStyle w:val="Nagwek3"/>
         <w:keepNext w:val="0"/>
         <w:keepLines w:val="0"/>
         <w:spacing w:before="360" w:after="240" w:line="300" w:lineRule="auto"/>
@@ -2255,7 +2261,7 @@
     </w:p>
     <w:p>
       <w:pPr>
-        <w:pStyle w:val="Heading3"/>
+        <w:pStyle w:val="Nagwek3"/>
         <w:keepNext w:val="0"/>
         <w:keepLines w:val="0"/>
         <w:spacing w:before="360" w:after="240" w:line="300" w:lineRule="auto"/>
@@ -2353,7 +2359,7 @@
 </file>
 
 <file path=word/numbering.xml><?xml version="1.0" encoding="utf-8"?>
-<w:numbering xmlns:wpc="http://schemas.microsoft.com/office/word/2010/wordprocessingCanvas" xmlns:cx="http://schemas.microsoft.com/office/drawing/2014/chartex" xmlns:cx1="http://schemas.microsoft.com/office/drawing/2015/9/8/chartex" xmlns:cx2="http://schemas.microsoft.com/office/drawing/2015/10/21/chartex" xmlns:cx3="http://schemas.microsoft.com/office/drawing/2016/5/9/chartex" xmlns:cx4="http://schemas.microsoft.com/office/drawing/2016/5/10/chartex" xmlns:cx5="http://schemas.microsoft.com/office/drawing/2016/5/11/chartex" xmlns:cx6="http://schemas.microsoft.com/office/drawing/2016/5/12/chartex" xmlns:cx7="http://schemas.microsoft.com/office/drawing/2016/5/13/chartex" xmlns:cx8="http://schemas.microsoft.com/office/drawing/2016/5/14/chartex" xmlns:mc="http://schemas.openxmlformats.org/markup-compatibility/2006" xmlns:aink="http://schemas.microsoft.com/office/drawing/2016/ink" xmlns:am3d="http://schemas.microsoft.com/office/drawing/2017/model3d" xmlns:o="urn:schemas-microsoft-com:office:office" xmlns:oel="http://schemas.microsoft.com/office/2019/extlst" xmlns:r="http://schemas.openxmlformats.org/officeDocument/2006/relationships" xmlns:m="http://schemas.openxmlformats.org/officeDocument/2006/math" xmlns:v="urn:schemas-microsoft-com:vml" xmlns:wp14="http://schemas.microsoft.com/office/word/2010/wordprocessingDrawing" xmlns:wp="http://schemas.openxmlformats.org/drawingml/2006/wordprocessingDrawing" xmlns:w10="urn:schemas-microsoft-com:office:word" xmlns:w="http://schemas.openxmlformats.org/wordprocessingml/2006/main" xmlns:w14="http://schemas.microsoft.com/office/word/2010/wordml" xmlns:w15="http://schemas.microsoft.com/office/word/2012/wordml" xmlns:w16cex="http://schemas.microsoft.com/office/word/2018/wordml/cex" xmlns:w16cid="http://schemas.microsoft.com/office/word/2016/wordml/cid" xmlns:w16="http://schemas.microsoft.com/office/word/2018/wordml" xmlns:w16du="http://schemas.microsoft.com/office/word/2023/wordml/word16du" xmlns:w16sdtdh="http://schemas.microsoft.com/office/word/2020/wordml/sdtdatahash" xmlns:w16sdtfl="http://schemas.microsoft.com/office/word/2024/wordml/sdtformatlock" xmlns:w16se="http://schemas.microsoft.com/office/word/2015/wordml/symex" xmlns:wpg="http://schemas.microsoft.com/office/word/2010/wordprocessingGroup" xmlns:wpi="http://schemas.microsoft.com/office/word/2010/wordprocessingInk" xmlns:wne="http://schemas.microsoft.com/office/word/2006/wordml" xmlns:wps="http://schemas.microsoft.com/office/word/2010/wordprocessingShape" mc:Ignorable="w14 w15 w16se w16cid w16 w16cex w16sdtdh w16sdtfl w16du wp14">
+<w:numbering xmlns:wpc="http://schemas.microsoft.com/office/word/2010/wordprocessingCanvas" xmlns:cx="http://schemas.microsoft.com/office/drawing/2014/chartex" xmlns:cx1="http://schemas.microsoft.com/office/drawing/2015/9/8/chartex" xmlns:cx2="http://schemas.microsoft.com/office/drawing/2015/10/21/chartex" xmlns:cx3="http://schemas.microsoft.com/office/drawing/2016/5/9/chartex" xmlns:cx4="http://schemas.microsoft.com/office/drawing/2016/5/10/chartex" xmlns:cx5="http://schemas.microsoft.com/office/drawing/2016/5/11/chartex" xmlns:cx6="http://schemas.microsoft.com/office/drawing/2016/5/12/chartex" xmlns:cx7="http://schemas.microsoft.com/office/drawing/2016/5/13/chartex" xmlns:cx8="http://schemas.microsoft.com/office/drawing/2016/5/14/chartex" xmlns:mc="http://schemas.openxmlformats.org/markup-compatibility/2006" xmlns:aink="http://schemas.microsoft.com/office/drawing/2016/ink" xmlns:am3d="http://schemas.microsoft.com/office/drawing/2017/model3d" xmlns:o="urn:schemas-microsoft-com:office:office" xmlns:oel="http://schemas.microsoft.com/office/2019/extlst" xmlns:r="http://schemas.openxmlformats.org/officeDocument/2006/relationships" xmlns:m="http://schemas.openxmlformats.org/officeDocument/2006/math" xmlns:v="urn:schemas-microsoft-com:vml" xmlns:wp14="http://schemas.microsoft.com/office/word/2010/wordprocessingDrawing" xmlns:wp="http://schemas.openxmlformats.org/drawingml/2006/wordprocessingDrawing" xmlns:w10="urn:schemas-microsoft-com:office:word" xmlns:w="http://schemas.openxmlformats.org/wordprocessingml/2006/main" xmlns:w14="http://schemas.microsoft.com/office/word/2010/wordml" xmlns:w15="http://schemas.microsoft.com/office/word/2012/wordml" xmlns:w16cex="http://schemas.microsoft.com/office/word/2018/wordml/cex" xmlns:w16cid="http://schemas.microsoft.com/office/word/2016/wordml/cid" xmlns:w16="http://schemas.microsoft.com/office/word/2018/wordml" xmlns:w16sdtdh="http://schemas.microsoft.com/office/word/2020/wordml/sdtdatahash" xmlns:w16se="http://schemas.microsoft.com/office/word/2015/wordml/symex" xmlns:wpg="http://schemas.microsoft.com/office/word/2010/wordprocessingGroup" xmlns:wpi="http://schemas.microsoft.com/office/word/2010/wordprocessingInk" xmlns:wne="http://schemas.microsoft.com/office/word/2006/wordml" xmlns:wps="http://schemas.microsoft.com/office/word/2010/wordprocessingShape" mc:Ignorable="w14 w15 w16se w16cid w16 w16cex w16sdtdh wp14">
   <w:abstractNum w:abstractNumId="0" w15:restartNumberingAfterBreak="0">
     <w:nsid w:val="000E45A8"/>
     <w:multiLevelType w:val="multilevel"/>
@@ -4294,7 +4300,7 @@
 </file>
 
 <file path=word/styles.xml><?xml version="1.0" encoding="utf-8"?>
-<w:styles xmlns:mc="http://schemas.openxmlformats.org/markup-compatibility/2006" xmlns:r="http://schemas.openxmlformats.org/officeDocument/2006/relationships" xmlns:w="http://schemas.openxmlformats.org/wordprocessingml/2006/main" xmlns:w14="http://schemas.microsoft.com/office/word/2010/wordml" xmlns:w15="http://schemas.microsoft.com/office/word/2012/wordml" xmlns:w16cex="http://schemas.microsoft.com/office/word/2018/wordml/cex" xmlns:w16cid="http://schemas.microsoft.com/office/word/2016/wordml/cid" xmlns:w16="http://schemas.microsoft.com/office/word/2018/wordml" xmlns:w16du="http://schemas.microsoft.com/office/word/2023/wordml/word16du" xmlns:w16sdtdh="http://schemas.microsoft.com/office/word/2020/wordml/sdtdatahash" xmlns:w16sdtfl="http://schemas.microsoft.com/office/word/2024/wordml/sdtformatlock" xmlns:w16se="http://schemas.microsoft.com/office/word/2015/wordml/symex" mc:Ignorable="w14 w15 w16se w16cid w16 w16cex w16sdtdh w16sdtfl w16du">
+<w:styles xmlns:mc="http://schemas.openxmlformats.org/markup-compatibility/2006" xmlns:r="http://schemas.openxmlformats.org/officeDocument/2006/relationships" xmlns:w="http://schemas.openxmlformats.org/wordprocessingml/2006/main" xmlns:w14="http://schemas.microsoft.com/office/word/2010/wordml" xmlns:w15="http://schemas.microsoft.com/office/word/2012/wordml" xmlns:w16cex="http://schemas.microsoft.com/office/word/2018/wordml/cex" xmlns:w16cid="http://schemas.microsoft.com/office/word/2016/wordml/cid" xmlns:w16="http://schemas.microsoft.com/office/word/2018/wordml" xmlns:w16sdtdh="http://schemas.microsoft.com/office/word/2020/wordml/sdtdatahash" xmlns:w16se="http://schemas.microsoft.com/office/word/2015/wordml/symex" mc:Ignorable="w14 w15 w16se w16cid w16 w16cex w16sdtdh">
   <w:docDefaults>
     <w:rPrDefault>
       <w:rPr>
@@ -4688,14 +4694,14 @@
     <w:lsdException w:name="Unresolved Mention" w:semiHidden="1" w:unhideWhenUsed="1"/>
     <w:lsdException w:name="Smart Link" w:semiHidden="1" w:unhideWhenUsed="1"/>
   </w:latentStyles>
-  <w:style w:type="paragraph" w:default="1" w:styleId="Normal">
+  <w:style w:type="paragraph" w:default="1" w:styleId="Normalny">
     <w:name w:val="Normal"/>
     <w:qFormat/>
   </w:style>
-  <w:style w:type="paragraph" w:styleId="Heading1">
+  <w:style w:type="paragraph" w:styleId="Nagwek1">
     <w:name w:val="heading 1"/>
-    <w:basedOn w:val="Normal"/>
-    <w:next w:val="Normal"/>
+    <w:basedOn w:val="Normalny"/>
+    <w:next w:val="Normalny"/>
     <w:uiPriority w:val="9"/>
     <w:qFormat/>
     <w:pPr>
@@ -4709,10 +4715,10 @@
       <w:szCs w:val="40"/>
     </w:rPr>
   </w:style>
-  <w:style w:type="paragraph" w:styleId="Heading2">
+  <w:style w:type="paragraph" w:styleId="Nagwek2">
     <w:name w:val="heading 2"/>
-    <w:basedOn w:val="Normal"/>
-    <w:next w:val="Normal"/>
+    <w:basedOn w:val="Normalny"/>
+    <w:next w:val="Normalny"/>
     <w:uiPriority w:val="9"/>
     <w:unhideWhenUsed/>
     <w:qFormat/>
@@ -4727,10 +4733,10 @@
       <w:szCs w:val="32"/>
     </w:rPr>
   </w:style>
-  <w:style w:type="paragraph" w:styleId="Heading3">
+  <w:style w:type="paragraph" w:styleId="Nagwek3">
     <w:name w:val="heading 3"/>
-    <w:basedOn w:val="Normal"/>
-    <w:next w:val="Normal"/>
+    <w:basedOn w:val="Normalny"/>
+    <w:next w:val="Normalny"/>
     <w:uiPriority w:val="9"/>
     <w:unhideWhenUsed/>
     <w:qFormat/>
@@ -4746,10 +4752,10 @@
       <w:szCs w:val="28"/>
     </w:rPr>
   </w:style>
-  <w:style w:type="paragraph" w:styleId="Heading4">
+  <w:style w:type="paragraph" w:styleId="Nagwek4">
     <w:name w:val="heading 4"/>
-    <w:basedOn w:val="Normal"/>
-    <w:next w:val="Normal"/>
+    <w:basedOn w:val="Normalny"/>
+    <w:next w:val="Normalny"/>
     <w:uiPriority w:val="9"/>
     <w:unhideWhenUsed/>
     <w:qFormat/>
@@ -4765,10 +4771,10 @@
       <w:szCs w:val="24"/>
     </w:rPr>
   </w:style>
-  <w:style w:type="paragraph" w:styleId="Heading5">
+  <w:style w:type="paragraph" w:styleId="Nagwek5">
     <w:name w:val="heading 5"/>
-    <w:basedOn w:val="Normal"/>
-    <w:next w:val="Normal"/>
+    <w:basedOn w:val="Normalny"/>
+    <w:next w:val="Normalny"/>
     <w:uiPriority w:val="9"/>
     <w:semiHidden/>
     <w:unhideWhenUsed/>
@@ -4783,10 +4789,10 @@
       <w:color w:val="666666"/>
     </w:rPr>
   </w:style>
-  <w:style w:type="paragraph" w:styleId="Heading6">
+  <w:style w:type="paragraph" w:styleId="Nagwek6">
     <w:name w:val="heading 6"/>
-    <w:basedOn w:val="Normal"/>
-    <w:next w:val="Normal"/>
+    <w:basedOn w:val="Normalny"/>
+    <w:next w:val="Normalny"/>
     <w:uiPriority w:val="9"/>
     <w:semiHidden/>
     <w:unhideWhenUsed/>
@@ -4802,13 +4808,13 @@
       <w:color w:val="666666"/>
     </w:rPr>
   </w:style>
-  <w:style w:type="character" w:default="1" w:styleId="DefaultParagraphFont">
+  <w:style w:type="character" w:default="1" w:styleId="Domylnaczcionkaakapitu">
     <w:name w:val="Default Paragraph Font"/>
     <w:uiPriority w:val="1"/>
     <w:semiHidden/>
     <w:unhideWhenUsed/>
   </w:style>
-  <w:style w:type="table" w:default="1" w:styleId="TableNormal">
+  <w:style w:type="table" w:default="1" w:styleId="Standardowy">
     <w:name w:val="Normal Table"/>
     <w:uiPriority w:val="99"/>
     <w:semiHidden/>
@@ -4823,16 +4829,16 @@
       </w:tblCellMar>
     </w:tblPr>
   </w:style>
-  <w:style w:type="numbering" w:default="1" w:styleId="NoList">
+  <w:style w:type="numbering" w:default="1" w:styleId="Bezlisty">
     <w:name w:val="No List"/>
     <w:uiPriority w:val="99"/>
     <w:semiHidden/>
     <w:unhideWhenUsed/>
   </w:style>
-  <w:style w:type="paragraph" w:styleId="Title">
+  <w:style w:type="paragraph" w:styleId="Tytu">
     <w:name w:val="Title"/>
-    <w:basedOn w:val="Normal"/>
-    <w:next w:val="Normal"/>
+    <w:basedOn w:val="Normalny"/>
+    <w:next w:val="Normalny"/>
     <w:uiPriority w:val="10"/>
     <w:qFormat/>
     <w:pPr>
@@ -4845,10 +4851,10 @@
       <w:szCs w:val="52"/>
     </w:rPr>
   </w:style>
-  <w:style w:type="paragraph" w:styleId="Subtitle">
+  <w:style w:type="paragraph" w:styleId="Podtytu">
     <w:name w:val="Subtitle"/>
-    <w:basedOn w:val="Normal"/>
-    <w:next w:val="Normal"/>
+    <w:basedOn w:val="Normalny"/>
+    <w:next w:val="Normalny"/>
     <w:uiPriority w:val="11"/>
     <w:qFormat/>
     <w:pPr>
